--- a/documents/Tool.docx
+++ b/documents/Tool.docx
@@ -510,14 +510,7 @@
                 <w:rFonts w:hint="eastAsia"/>
                 <w:lang w:val="en-US" w:eastAsia="zh-CN"/>
               </w:rPr>
-              <w:t>Tool(vector&lt;Abstract*&gt;* abs_list, int size, string name, int init_durability = 100, MaterialType material = MaterialType::NIL</w:t>
-            </w:r>
-            <w:r>
-              <w:rPr>
-                <w:rFonts w:hint="eastAsia"/>
-                <w:lang w:val="en-US" w:eastAsia="zh-CN"/>
-              </w:rPr>
-              <w:t>L)</w:t>
+              <w:t>Tool(vector&lt;Abstract*&gt;* abs_list, int size, string name, int init_durability = 100, MaterialType material = MaterialType::NILL)</w:t>
             </w:r>
           </w:p>
         </w:tc>
@@ -1519,6 +1512,12 @@
             <w:insideV w:val="single" w:color="auto" w:sz="4" w:space="0"/>
           </w:tblBorders>
           <w:tblLayout w:type="fixed"/>
+          <w:tblCellMar>
+            <w:top w:w="0" w:type="dxa"/>
+            <w:left w:w="108" w:type="dxa"/>
+            <w:bottom w:w="0" w:type="dxa"/>
+            <w:right w:w="108" w:type="dxa"/>
+          </w:tblCellMar>
         </w:tblPrEx>
         <w:tc>
           <w:tcPr>
@@ -2128,8 +2127,6 @@
               </w:rPr>
               <w:t>返回类名CollectedTool</w:t>
             </w:r>
-            <w:bookmarkStart w:id="0" w:name="_GoBack"/>
-            <w:bookmarkEnd w:id="0"/>
           </w:p>
         </w:tc>
       </w:tr>
@@ -2161,6 +2158,7 @@
       <w:pPr>
         <w:pStyle w:val="10"/>
         <w:numPr>
+          <w:ilvl w:val="0"/>
           <w:numId w:val="0"/>
         </w:numPr>
         <w:ind w:leftChars="0"/>
@@ -2206,9 +2204,9 @@
         </w:rPr>
         <w:drawing>
           <wp:inline distT="0" distB="0" distL="114300" distR="114300">
-            <wp:extent cx="5271135" cy="4852035"/>
+            <wp:extent cx="5271135" cy="4751705"/>
             <wp:effectExtent l="0" t="0" r="0" b="0"/>
-            <wp:docPr id="3" name="图片 3" descr="class_tool"/>
+            <wp:docPr id="1" name="图片 1" descr="class_tool"/>
             <wp:cNvGraphicFramePr>
               <a:graphicFrameLocks xmlns:a="http://schemas.openxmlformats.org/drawingml/2006/main" noChangeAspect="1"/>
             </wp:cNvGraphicFramePr>
@@ -2216,7 +2214,7 @@
               <a:graphicData uri="http://schemas.openxmlformats.org/drawingml/2006/picture">
                 <pic:pic xmlns:pic="http://schemas.openxmlformats.org/drawingml/2006/picture">
                   <pic:nvPicPr>
-                    <pic:cNvPr id="3" name="图片 3" descr="class_tool"/>
+                    <pic:cNvPr id="1" name="图片 1" descr="class_tool"/>
                     <pic:cNvPicPr>
                       <a:picLocks noChangeAspect="1"/>
                     </pic:cNvPicPr>
@@ -2230,7 +2228,7 @@
                   <pic:spPr>
                     <a:xfrm>
                       <a:off x="0" y="0"/>
-                      <a:ext cx="5271135" cy="4852035"/>
+                      <a:ext cx="5271135" cy="4751705"/>
                     </a:xfrm>
                     <a:prstGeom prst="rect">
                       <a:avLst/>
@@ -2242,6 +2240,8 @@
           </wp:inline>
         </w:drawing>
       </w:r>
+      <w:bookmarkStart w:id="0" w:name="_GoBack"/>
+      <w:bookmarkEnd w:id="0"/>
     </w:p>
     <w:sectPr>
       <w:pgSz w:w="11906" w:h="16838"/>
@@ -2425,7 +2425,7 @@
     <w:lsdException w:qFormat="1" w:unhideWhenUsed="0" w:uiPriority="10" w:semiHidden="0" w:name="Title"/>
     <w:lsdException w:uiPriority="99" w:name="Closing"/>
     <w:lsdException w:uiPriority="99" w:name="Signature"/>
-    <w:lsdException w:uiPriority="1" w:name="Default Paragraph Font"/>
+    <w:lsdException w:uiPriority="1" w:semiHidden="0" w:name="Default Paragraph Font"/>
     <w:lsdException w:uiPriority="99" w:name="Body Text"/>
     <w:lsdException w:uiPriority="99" w:name="Body Text Indent"/>
     <w:lsdException w:uiPriority="99" w:name="List Continue"/>
@@ -2463,7 +2463,7 @@
     <w:lsdException w:uiPriority="99" w:name="HTML Sample"/>
     <w:lsdException w:uiPriority="99" w:name="HTML Typewriter"/>
     <w:lsdException w:uiPriority="99" w:name="HTML Variable"/>
-    <w:lsdException w:uiPriority="99" w:name="Normal Table"/>
+    <w:lsdException w:uiPriority="99" w:semiHidden="0" w:name="Normal Table"/>
     <w:lsdException w:uiPriority="99" w:name="annotation subject"/>
     <w:lsdException w:uiPriority="99" w:name="Table Simple 1"/>
     <w:lsdException w:uiPriority="99" w:name="Table Simple 2"/>
@@ -2507,7 +2507,7 @@
     <w:lsdException w:uiPriority="99" w:name="Table Web 1"/>
     <w:lsdException w:uiPriority="99" w:name="Table Web 2"/>
     <w:lsdException w:uiPriority="99" w:name="Table Web 3"/>
-    <w:lsdException w:uiPriority="99" w:name="Balloon Text"/>
+    <w:lsdException w:uiPriority="99" w:semiHidden="0" w:name="Balloon Text"/>
     <w:lsdException w:unhideWhenUsed="0" w:uiPriority="59" w:semiHidden="0" w:name="Table Grid"/>
     <w:lsdException w:uiPriority="99" w:name="Table Theme"/>
     <w:lsdException w:unhideWhenUsed="0" w:uiPriority="60" w:semiHidden="0" w:name="Light Shading"/>
@@ -2716,6 +2716,7 @@
     <w:name w:val="页眉 Char"/>
     <w:basedOn w:val="5"/>
     <w:link w:val="4"/>
+    <w:qFormat/>
     <w:uiPriority w:val="99"/>
     <w:rPr>
       <w:sz w:val="18"/>
